--- a/8_Other road traffic.docx
+++ b/8_Other road traffic.docx
@@ -23,31 +23,7 @@
     </w:p>
     <w:p>
       <w:r>
-        <w:t xml:space="preserve">1. At a </w:t>
-      </w:r>
-      <w:proofErr w:type="spellStart"/>
-      <w:r>
-        <w:t>tramstop</w:t>
-      </w:r>
-      <w:proofErr w:type="spellEnd"/>
-      <w:r>
-        <w:t xml:space="preserve">, passengers are </w:t>
-      </w:r>
-      <w:proofErr w:type="spellStart"/>
-      <w:r>
-        <w:t>getting</w:t>
-      </w:r>
-      <w:proofErr w:type="spellEnd"/>
-      <w:r>
-        <w:t xml:space="preserve"> on and off a </w:t>
-      </w:r>
-      <w:proofErr w:type="spellStart"/>
-      <w:r>
-        <w:t>tram</w:t>
-      </w:r>
-      <w:proofErr w:type="spellEnd"/>
-      <w:r>
-        <w:t xml:space="preserve"> onto the roadway. What do you do if you want to drive past on the right? </w:t>
+        <w:t xml:space="preserve">1. At a tramstop, passengers are getting on and off a tram onto the roadway. What do you do if you want to drive past on the right? </w:t>
       </w:r>
     </w:p>
     <w:p>
@@ -59,23 +35,7 @@
         </w:numPr>
       </w:pPr>
       <w:r>
-        <w:t xml:space="preserve">Drive </w:t>
-      </w:r>
-      <w:proofErr w:type="spellStart"/>
-      <w:r>
-        <w:t>cautiously</w:t>
-      </w:r>
-      <w:proofErr w:type="spellEnd"/>
-      <w:r>
-        <w:t xml:space="preserve"> at </w:t>
-      </w:r>
-      <w:proofErr w:type="spellStart"/>
-      <w:r>
-        <w:t>walking</w:t>
-      </w:r>
-      <w:proofErr w:type="spellEnd"/>
-      <w:r>
-        <w:t xml:space="preserve"> speed past if this is possible without endangering or inconveniencing passengers</w:t>
+        <w:t>Drive cautiously at walking speed past if this is possible without endangering or inconveniencing passengers</w:t>
       </w:r>
     </w:p>
     <w:p>
@@ -87,21 +47,10 @@
         </w:numPr>
       </w:pPr>
       <w:r>
-        <w:t xml:space="preserve">Wait if passengers can be </w:t>
-      </w:r>
-      <w:proofErr w:type="spellStart"/>
-      <w:r>
-        <w:t>endangered</w:t>
-      </w:r>
-      <w:proofErr w:type="spellEnd"/>
-      <w:r>
-        <w:t xml:space="preserve"> or </w:t>
-      </w:r>
-      <w:proofErr w:type="spellStart"/>
-      <w:r>
-        <w:t>inconvenienced</w:t>
-      </w:r>
-      <w:proofErr w:type="spellEnd"/>
+        <w:t>Wait if passengers can be endangered or inconvenienced</w:t>
+      </w:r>
+      <w:bookmarkStart w:id="0" w:name="_GoBack"/>
+      <w:bookmarkEnd w:id="0"/>
     </w:p>
     <w:p>
       <w:pPr>
@@ -114,7 +63,6 @@
           <w:strike/>
         </w:rPr>
       </w:pPr>
-      <w:bookmarkStart w:id="0" w:name="_GoBack"/>
       <w:r>
         <w:rPr>
           <w:strike/>
@@ -122,17 +70,96 @@
         <w:t>Give a clear warning signal and proceed</w:t>
       </w:r>
     </w:p>
-    <w:bookmarkEnd w:id="0"/>
     <w:p>
       <w:r>
         <w:t>2.</w:t>
       </w:r>
+      <w:r>
+        <w:t xml:space="preserve"> What do you do when a bus has stopped at a bus stop with ist hazard warning lights switched on?</w:t>
+      </w:r>
+    </w:p>
+    <w:p>
+      <w:pPr>
+        <w:pStyle w:val="Listenabsatz"/>
+        <w:numPr>
+          <w:ilvl w:val="0"/>
+          <w:numId w:val="6"/>
+        </w:numPr>
+      </w:pPr>
+      <w:r>
+        <w:t xml:space="preserve">Drive past at a sufficient distance in order to </w:t>
+      </w:r>
+      <w:proofErr w:type="spellStart"/>
+      <w:r>
+        <w:t>exclude</w:t>
+      </w:r>
+      <w:proofErr w:type="spellEnd"/>
+      <w:r>
+        <w:t xml:space="preserve"> </w:t>
+      </w:r>
+      <w:proofErr w:type="spellStart"/>
+      <w:r>
+        <w:t>endangering</w:t>
+      </w:r>
+      <w:proofErr w:type="spellEnd"/>
+      <w:r>
+        <w:t xml:space="preserve"> pedestrians</w:t>
+      </w:r>
+    </w:p>
+    <w:p>
+      <w:pPr>
+        <w:pStyle w:val="Listenabsatz"/>
+        <w:numPr>
+          <w:ilvl w:val="0"/>
+          <w:numId w:val="6"/>
+        </w:numPr>
+      </w:pPr>
+      <w:r>
+        <w:t xml:space="preserve">Drive past at </w:t>
+      </w:r>
+      <w:proofErr w:type="spellStart"/>
+      <w:r>
+        <w:t>walking</w:t>
+      </w:r>
+      <w:proofErr w:type="spellEnd"/>
+      <w:r>
+        <w:t xml:space="preserve"> speed only and, if necessary, stop</w:t>
+      </w:r>
+    </w:p>
+    <w:p>
+      <w:pPr>
+        <w:pStyle w:val="Listenabsatz"/>
+        <w:numPr>
+          <w:ilvl w:val="0"/>
+          <w:numId w:val="6"/>
+        </w:numPr>
+      </w:pPr>
+      <w:r>
+        <w:t xml:space="preserve">Wait if passengers could be </w:t>
+      </w:r>
+      <w:proofErr w:type="spellStart"/>
+      <w:r>
+        <w:t>inconvenienced</w:t>
+      </w:r>
+      <w:proofErr w:type="spellEnd"/>
     </w:p>
     <w:p>
       <w:r>
         <w:t>3.</w:t>
       </w:r>
-    </w:p>
+      <w:r>
+        <w:t xml:space="preserve"> Which vehicle must you allow to set off from </w:t>
+      </w:r>
+      <w:proofErr w:type="spellStart"/>
+      <w:r>
+        <w:t>marked</w:t>
+      </w:r>
+      <w:proofErr w:type="spellEnd"/>
+      <w:r>
+        <w:t xml:space="preserve"> bus stops?</w:t>
+      </w:r>
+    </w:p>
+    <w:p/>
     <w:p>
       <w:r>
         <w:t>4.</w:t>
@@ -233,36 +260,12 @@
         <w:jc w:val="center"/>
       </w:pPr>
       <w:r>
-        <w:t xml:space="preserve">8.2 </w:t>
-      </w:r>
-      <w:proofErr w:type="spellStart"/>
-      <w:r>
-        <w:t>Motorcycles</w:t>
-      </w:r>
-      <w:proofErr w:type="spellEnd"/>
-      <w:r>
-        <w:t xml:space="preserve"> (4)</w:t>
-      </w:r>
-    </w:p>
-    <w:p>
-      <w:r>
-        <w:t xml:space="preserve">1. Why are you particularly at risk, if you are </w:t>
-      </w:r>
-      <w:proofErr w:type="spellStart"/>
-      <w:r>
-        <w:t>riding</w:t>
-      </w:r>
-      <w:proofErr w:type="spellEnd"/>
-      <w:r>
-        <w:t xml:space="preserve"> a two-</w:t>
-      </w:r>
-      <w:proofErr w:type="spellStart"/>
-      <w:r>
-        <w:t>wheeler</w:t>
-      </w:r>
-      <w:proofErr w:type="spellEnd"/>
-      <w:r>
-        <w:t>?</w:t>
+        <w:t>8.2 Motorcycles (4)</w:t>
+      </w:r>
+    </w:p>
+    <w:p>
+      <w:r>
+        <w:t>1. Why are you particularly at risk, if you are riding a two-wheeler?</w:t>
       </w:r>
     </w:p>
     <w:p>
@@ -274,13 +277,8 @@
         </w:numPr>
       </w:pPr>
       <w:r>
-        <w:t xml:space="preserve">Because I can be easily </w:t>
-      </w:r>
-      <w:proofErr w:type="spellStart"/>
-      <w:r>
-        <w:t>overlooked</w:t>
-      </w:r>
-      <w:proofErr w:type="spellEnd"/>
+        <w:t>Because I can be easily overlooked</w:t>
+      </w:r>
     </w:p>
     <w:p>
       <w:pPr>
@@ -291,13 +289,8 @@
         </w:numPr>
       </w:pPr>
       <w:r>
-        <w:t xml:space="preserve">Because my speed can be </w:t>
-      </w:r>
-      <w:proofErr w:type="spellStart"/>
-      <w:r>
-        <w:t>underestimated</w:t>
-      </w:r>
-      <w:proofErr w:type="spellEnd"/>
+        <w:t>Because my speed can be underestimated</w:t>
+      </w:r>
     </w:p>
     <w:p>
       <w:pPr>
@@ -308,68 +301,13 @@
         </w:numPr>
       </w:pPr>
       <w:r>
-        <w:t xml:space="preserve">Because I am at greater risk of </w:t>
-      </w:r>
-      <w:proofErr w:type="spellStart"/>
-      <w:r>
-        <w:t>injury</w:t>
-      </w:r>
-      <w:proofErr w:type="spellEnd"/>
-      <w:r>
-        <w:t xml:space="preserve"> in the </w:t>
-      </w:r>
-      <w:proofErr w:type="spellStart"/>
-      <w:r>
-        <w:t>event</w:t>
-      </w:r>
-      <w:proofErr w:type="spellEnd"/>
-      <w:r>
-        <w:t xml:space="preserve"> of an accident</w:t>
-      </w:r>
-    </w:p>
-    <w:p>
-      <w:r>
-        <w:t xml:space="preserve">2. You are driving into a right-hand bend. A </w:t>
-      </w:r>
-      <w:proofErr w:type="spellStart"/>
-      <w:r>
-        <w:t>motorcyclist</w:t>
-      </w:r>
-      <w:proofErr w:type="spellEnd"/>
-      <w:r>
-        <w:t xml:space="preserve"> </w:t>
-      </w:r>
-      <w:proofErr w:type="spellStart"/>
-      <w:r>
-        <w:t>approaches</w:t>
-      </w:r>
-      <w:proofErr w:type="spellEnd"/>
-      <w:r>
-        <w:t xml:space="preserve"> you at high speed. What </w:t>
-      </w:r>
-      <w:proofErr w:type="spellStart"/>
-      <w:r>
-        <w:t>risks</w:t>
-      </w:r>
-      <w:proofErr w:type="spellEnd"/>
-      <w:r>
-        <w:t xml:space="preserve"> should you take into </w:t>
-      </w:r>
-      <w:proofErr w:type="spellStart"/>
-      <w:r>
-        <w:t>account</w:t>
-      </w:r>
-      <w:proofErr w:type="spellEnd"/>
-      <w:r>
-        <w:t xml:space="preserve">? The </w:t>
-      </w:r>
-      <w:proofErr w:type="spellStart"/>
-      <w:r>
-        <w:t>motorcyclist</w:t>
-      </w:r>
-      <w:proofErr w:type="spellEnd"/>
-      <w:r>
-        <w:t xml:space="preserve"> ___________</w:t>
+        <w:t>Because I am at greater risk of injury in the event of an accident</w:t>
+      </w:r>
+    </w:p>
+    <w:p>
+      <w:r>
+        <w:lastRenderedPageBreak/>
+        <w:t>2. You are driving into a right-hand bend. A motorcyclist approaches you at high speed. What risks should you take into account? The motorcyclist ___________</w:t>
       </w:r>
     </w:p>
     <w:p>
@@ -384,15 +322,7 @@
         <w:t>Will cut the corner</w:t>
       </w:r>
       <w:r>
-        <w:t xml:space="preserve"> and </w:t>
-      </w:r>
-      <w:proofErr w:type="spellStart"/>
-      <w:r>
-        <w:t>intrude</w:t>
-      </w:r>
-      <w:proofErr w:type="spellEnd"/>
-      <w:r>
-        <w:t xml:space="preserve"> into my lane</w:t>
+        <w:t xml:space="preserve"> and intrude into my lane</w:t>
       </w:r>
     </w:p>
     <w:p>
@@ -404,23 +334,7 @@
         </w:numPr>
       </w:pPr>
       <w:r>
-        <w:t xml:space="preserve">Will </w:t>
-      </w:r>
-      <w:proofErr w:type="spellStart"/>
-      <w:r>
-        <w:t>intrude</w:t>
-      </w:r>
-      <w:proofErr w:type="spellEnd"/>
-      <w:r>
-        <w:t xml:space="preserve"> into my lane because of the heavily </w:t>
-      </w:r>
-      <w:proofErr w:type="spellStart"/>
-      <w:r>
-        <w:t>tilted</w:t>
-      </w:r>
-      <w:proofErr w:type="spellEnd"/>
-      <w:r>
-        <w:t xml:space="preserve"> position</w:t>
+        <w:t>Will intrude into my lane because of the heavily tilted position</w:t>
       </w:r>
     </w:p>
     <w:p>
@@ -438,51 +352,12 @@
         <w:rPr>
           <w:strike/>
         </w:rPr>
-        <w:lastRenderedPageBreak/>
-        <w:t xml:space="preserve">Will brake in good time and avoid </w:t>
-      </w:r>
-      <w:proofErr w:type="spellStart"/>
-      <w:r>
-        <w:rPr>
-          <w:strike/>
-        </w:rPr>
-        <w:t>intruding</w:t>
-      </w:r>
-      <w:proofErr w:type="spellEnd"/>
-      <w:r>
-        <w:rPr>
-          <w:strike/>
-        </w:rPr>
-        <w:t xml:space="preserve"> into my lane</w:t>
-      </w:r>
-    </w:p>
-    <w:p>
-      <w:r>
-        <w:t xml:space="preserve">3. While you are in a traffic </w:t>
-      </w:r>
-      <w:proofErr w:type="spellStart"/>
-      <w:r>
-        <w:t>jam</w:t>
-      </w:r>
-      <w:proofErr w:type="spellEnd"/>
-      <w:r>
-        <w:t xml:space="preserve">, looking in your rear-view mirror you see a </w:t>
-      </w:r>
-      <w:proofErr w:type="spellStart"/>
-      <w:r>
-        <w:t>motorcyclist</w:t>
-      </w:r>
-      <w:proofErr w:type="spellEnd"/>
-      <w:r>
-        <w:t xml:space="preserve"> „</w:t>
-      </w:r>
-      <w:proofErr w:type="spellStart"/>
-      <w:r>
-        <w:t>snaking</w:t>
-      </w:r>
-      <w:proofErr w:type="spellEnd"/>
-      <w:r>
-        <w:t>“ past the stationary line of vehicles. What should you do?</w:t>
+        <w:t>Will brake in good time and avoid intruding into my lane</w:t>
+      </w:r>
+    </w:p>
+    <w:p>
+      <w:r>
+        <w:t>3. While you are in a traffic jam, looking in your rear-view mirror you see a motorcyclist „snaking“ past the stationary line of vehicles. What should you do?</w:t>
       </w:r>
     </w:p>
     <w:p>
@@ -494,23 +369,7 @@
         </w:numPr>
       </w:pPr>
       <w:r>
-        <w:t xml:space="preserve">I </w:t>
-      </w:r>
-      <w:proofErr w:type="spellStart"/>
-      <w:r>
-        <w:t>let</w:t>
-      </w:r>
-      <w:proofErr w:type="spellEnd"/>
-      <w:r>
-        <w:t xml:space="preserve"> </w:t>
-      </w:r>
-      <w:proofErr w:type="spellStart"/>
-      <w:r>
-        <w:t>him</w:t>
-      </w:r>
-      <w:proofErr w:type="spellEnd"/>
-      <w:r>
-        <w:t xml:space="preserve"> drive past</w:t>
+        <w:t>I let him drive past</w:t>
       </w:r>
     </w:p>
     <w:p>
@@ -522,23 +381,7 @@
         </w:numPr>
       </w:pPr>
       <w:r>
-        <w:t xml:space="preserve">I </w:t>
-      </w:r>
-      <w:proofErr w:type="spellStart"/>
-      <w:r>
-        <w:t>sound</w:t>
-      </w:r>
-      <w:proofErr w:type="spellEnd"/>
-      <w:r>
-        <w:t xml:space="preserve"> my horn and note </w:t>
-      </w:r>
-      <w:proofErr w:type="spellStart"/>
-      <w:r>
-        <w:t>his</w:t>
-      </w:r>
-      <w:proofErr w:type="spellEnd"/>
-      <w:r>
-        <w:t xml:space="preserve"> registeration</w:t>
+        <w:t>I sound my horn and note his registeration</w:t>
       </w:r>
     </w:p>
     <w:p>
@@ -556,21 +399,7 @@
         <w:rPr>
           <w:strike/>
         </w:rPr>
-        <w:t xml:space="preserve">I take </w:t>
-      </w:r>
-      <w:proofErr w:type="spellStart"/>
-      <w:r>
-        <w:rPr>
-          <w:strike/>
-        </w:rPr>
-        <w:t>steps</w:t>
-      </w:r>
-      <w:proofErr w:type="spellEnd"/>
-      <w:r>
-        <w:rPr>
-          <w:strike/>
-        </w:rPr>
-        <w:t xml:space="preserve"> to ensure that he too must come to a stop</w:t>
+        <w:t>I take steps to ensure that he too must come to a stop</w:t>
       </w:r>
     </w:p>
     <w:p>
@@ -622,16 +451,8 @@
         <w:rPr>
           <w:strike/>
         </w:rPr>
-        <w:t xml:space="preserve">Because of the </w:t>
-      </w:r>
-      <w:proofErr w:type="spellStart"/>
-      <w:r>
-        <w:rPr>
-          <w:strike/>
-        </w:rPr>
-        <w:t>cyclist</w:t>
-      </w:r>
-      <w:proofErr w:type="spellEnd"/>
+        <w:t>Because of the cyclist</w:t>
+      </w:r>
     </w:p>
     <w:p>
       <w:pPr>
@@ -665,13 +486,8 @@
         <w:jc w:val="center"/>
       </w:pPr>
       <w:r>
-        <w:t xml:space="preserve">8.4 </w:t>
-      </w:r>
-      <w:proofErr w:type="spellStart"/>
-      <w:r>
-        <w:t>Cyclists</w:t>
-      </w:r>
-      <w:proofErr w:type="spellEnd"/>
+        <w:t>8.4 Cyclists</w:t>
+      </w:r>
     </w:p>
     <w:p>
       <w:pPr>
@@ -694,52 +510,15 @@
         <w:jc w:val="center"/>
       </w:pPr>
       <w:r>
-        <w:t xml:space="preserve">8.7 </w:t>
-      </w:r>
-      <w:proofErr w:type="spellStart"/>
-      <w:r>
-        <w:t>Elderly</w:t>
-      </w:r>
-      <w:proofErr w:type="spellEnd"/>
-      <w:r>
-        <w:t xml:space="preserve"> and </w:t>
-      </w:r>
-      <w:proofErr w:type="spellStart"/>
-      <w:r>
-        <w:t>disabled</w:t>
-      </w:r>
-      <w:proofErr w:type="spellEnd"/>
-      <w:r>
-        <w:t xml:space="preserve"> </w:t>
-      </w:r>
-      <w:proofErr w:type="spellStart"/>
-      <w:r>
-        <w:t>people</w:t>
-      </w:r>
-      <w:proofErr w:type="spellEnd"/>
+        <w:t>8.7 Elderly and disabled people</w:t>
+      </w:r>
     </w:p>
     <w:p>
       <w:pPr>
         <w:jc w:val="center"/>
       </w:pPr>
       <w:r>
-        <w:t xml:space="preserve">8.8 </w:t>
-      </w:r>
-      <w:proofErr w:type="spellStart"/>
-      <w:r>
-        <w:t>Measures</w:t>
-      </w:r>
-      <w:proofErr w:type="spellEnd"/>
-      <w:r>
-        <w:t xml:space="preserve"> for </w:t>
-      </w:r>
-      <w:proofErr w:type="spellStart"/>
-      <w:r>
-        <w:t>calming</w:t>
-      </w:r>
-      <w:proofErr w:type="spellEnd"/>
-      <w:r>
-        <w:t xml:space="preserve"> the traffic</w:t>
+        <w:t>8.8 Measures for calming the traffic</w:t>
       </w:r>
     </w:p>
     <w:sectPr>
@@ -1105,6 +884,92 @@
     </w:lvl>
   </w:abstractNum>
   <w:abstractNum w:abstractNumId="4" w15:restartNumberingAfterBreak="0">
+    <w:nsid w:val="790454B4"/>
+    <w:multiLevelType w:val="hybridMultilevel"/>
+    <w:tmpl w:val="08BEA7F4"/>
+    <w:lvl w:ilvl="0" w:tplc="04070017">
+      <w:start w:val="1"/>
+      <w:numFmt w:val="lowerLetter"/>
+      <w:lvlText w:val="%1)"/>
+      <w:lvlJc w:val="left"/>
+      <w:pPr>
+        <w:ind w:left="720" w:hanging="360"/>
+      </w:pPr>
+    </w:lvl>
+    <w:lvl w:ilvl="1" w:tplc="04070019" w:tentative="1">
+      <w:start w:val="1"/>
+      <w:numFmt w:val="lowerLetter"/>
+      <w:lvlText w:val="%2."/>
+      <w:lvlJc w:val="left"/>
+      <w:pPr>
+        <w:ind w:left="1440" w:hanging="360"/>
+      </w:pPr>
+    </w:lvl>
+    <w:lvl w:ilvl="2" w:tplc="0407001B" w:tentative="1">
+      <w:start w:val="1"/>
+      <w:numFmt w:val="lowerRoman"/>
+      <w:lvlText w:val="%3."/>
+      <w:lvlJc w:val="right"/>
+      <w:pPr>
+        <w:ind w:left="2160" w:hanging="180"/>
+      </w:pPr>
+    </w:lvl>
+    <w:lvl w:ilvl="3" w:tplc="0407000F" w:tentative="1">
+      <w:start w:val="1"/>
+      <w:numFmt w:val="decimal"/>
+      <w:lvlText w:val="%4."/>
+      <w:lvlJc w:val="left"/>
+      <w:pPr>
+        <w:ind w:left="2880" w:hanging="360"/>
+      </w:pPr>
+    </w:lvl>
+    <w:lvl w:ilvl="4" w:tplc="04070019" w:tentative="1">
+      <w:start w:val="1"/>
+      <w:numFmt w:val="lowerLetter"/>
+      <w:lvlText w:val="%5."/>
+      <w:lvlJc w:val="left"/>
+      <w:pPr>
+        <w:ind w:left="3600" w:hanging="360"/>
+      </w:pPr>
+    </w:lvl>
+    <w:lvl w:ilvl="5" w:tplc="0407001B" w:tentative="1">
+      <w:start w:val="1"/>
+      <w:numFmt w:val="lowerRoman"/>
+      <w:lvlText w:val="%6."/>
+      <w:lvlJc w:val="right"/>
+      <w:pPr>
+        <w:ind w:left="4320" w:hanging="180"/>
+      </w:pPr>
+    </w:lvl>
+    <w:lvl w:ilvl="6" w:tplc="0407000F" w:tentative="1">
+      <w:start w:val="1"/>
+      <w:numFmt w:val="decimal"/>
+      <w:lvlText w:val="%7."/>
+      <w:lvlJc w:val="left"/>
+      <w:pPr>
+        <w:ind w:left="5040" w:hanging="360"/>
+      </w:pPr>
+    </w:lvl>
+    <w:lvl w:ilvl="7" w:tplc="04070019" w:tentative="1">
+      <w:start w:val="1"/>
+      <w:numFmt w:val="lowerLetter"/>
+      <w:lvlText w:val="%8."/>
+      <w:lvlJc w:val="left"/>
+      <w:pPr>
+        <w:ind w:left="5760" w:hanging="360"/>
+      </w:pPr>
+    </w:lvl>
+    <w:lvl w:ilvl="8" w:tplc="0407001B" w:tentative="1">
+      <w:start w:val="1"/>
+      <w:numFmt w:val="lowerRoman"/>
+      <w:lvlText w:val="%9."/>
+      <w:lvlJc w:val="right"/>
+      <w:pPr>
+        <w:ind w:left="6480" w:hanging="180"/>
+      </w:pPr>
+    </w:lvl>
+  </w:abstractNum>
+  <w:abstractNum w:abstractNumId="5" w15:restartNumberingAfterBreak="0">
     <w:nsid w:val="79A74C43"/>
     <w:multiLevelType w:val="hybridMultilevel"/>
     <w:tmpl w:val="FAF4075E"/>
@@ -1203,10 +1068,13 @@
     <w:abstractNumId w:val="1"/>
   </w:num>
   <w:num w:numId="4">
-    <w:abstractNumId w:val="4"/>
+    <w:abstractNumId w:val="5"/>
   </w:num>
   <w:num w:numId="5">
     <w:abstractNumId w:val="3"/>
+  </w:num>
+  <w:num w:numId="6">
+    <w:abstractNumId w:val="4"/>
   </w:num>
 </w:numbering>
 </file>
